--- a/Report/Methodology_FFT_Nikita.docx
+++ b/Report/Methodology_FFT_Nikita.docx
@@ -64,6 +64,22 @@
         </w:rPr>
         <w:t xml:space="preserve"> a signal from time-space domain into frequency domain. </w:t>
       </w:r>
+      <w:r>
+        <w:rPr>
+          <w:sz w:val="24"/>
+          <w:szCs w:val="24"/>
+          <w:lang w:val="en-US"/>
+        </w:rPr>
+        <w:t>It’s</w:t>
+      </w:r>
+      <w:r>
+        <w:rPr>
+          <w:sz w:val="24"/>
+          <w:szCs w:val="24"/>
+          <w:lang w:val="en-US"/>
+        </w:rPr>
+        <w:t xml:space="preserve"> often used to </w:t>
+      </w:r>
       <w:proofErr w:type="spellStart"/>
       <w:r>
         <w:rPr>
@@ -71,7 +87,7 @@
           <w:szCs w:val="24"/>
           <w:lang w:val="en-US"/>
         </w:rPr>
-        <w:t>Its</w:t>
+        <w:t>analyse</w:t>
       </w:r>
       <w:proofErr w:type="spellEnd"/>
       <w:r>
@@ -80,60 +96,44 @@
           <w:szCs w:val="24"/>
           <w:lang w:val="en-US"/>
         </w:rPr>
-        <w:t xml:space="preserve"> often used to </w:t>
+        <w:t xml:space="preserve"> </w:t>
+      </w:r>
+      <w:r>
+        <w:rPr>
+          <w:sz w:val="24"/>
+          <w:szCs w:val="24"/>
+          <w:lang w:val="en-US"/>
+        </w:rPr>
+        <w:t xml:space="preserve">stationary systems and its vibrations. </w:t>
+      </w:r>
+      <w:r>
+        <w:rPr>
+          <w:sz w:val="24"/>
+          <w:szCs w:val="24"/>
+          <w:lang w:val="en-US"/>
+        </w:rPr>
+        <w:t>(</w:t>
       </w:r>
       <w:proofErr w:type="spellStart"/>
-      <w:r>
-        <w:rPr>
-          <w:sz w:val="24"/>
-          <w:szCs w:val="24"/>
-          <w:lang w:val="en-US"/>
-        </w:rPr>
-        <w:t>analyse</w:t>
+      <w:proofErr w:type="gramStart"/>
+      <w:r>
+        <w:rPr>
+          <w:sz w:val="24"/>
+          <w:szCs w:val="24"/>
+          <w:lang w:val="en-US"/>
+        </w:rPr>
+        <w:t>cite:</w:t>
+      </w:r>
+      <w:r>
+        <w:rPr>
+          <w:sz w:val="24"/>
+          <w:szCs w:val="24"/>
+          <w:lang w:val="en-US"/>
+        </w:rPr>
+        <w:t>Signalverarbeitung</w:t>
       </w:r>
       <w:proofErr w:type="spellEnd"/>
-      <w:r>
-        <w:rPr>
-          <w:sz w:val="24"/>
-          <w:szCs w:val="24"/>
-          <w:lang w:val="en-US"/>
-        </w:rPr>
-        <w:t xml:space="preserve"> </w:t>
-      </w:r>
-      <w:r>
-        <w:rPr>
-          <w:sz w:val="24"/>
-          <w:szCs w:val="24"/>
-          <w:lang w:val="en-US"/>
-        </w:rPr>
-        <w:t xml:space="preserve">stationary systems and its vibrations. </w:t>
-      </w:r>
-      <w:r>
-        <w:rPr>
-          <w:sz w:val="24"/>
-          <w:szCs w:val="24"/>
-          <w:lang w:val="en-US"/>
-        </w:rPr>
-        <w:t>(</w:t>
-      </w:r>
-      <w:proofErr w:type="spellStart"/>
-      <w:r>
-        <w:rPr>
-          <w:sz w:val="24"/>
-          <w:szCs w:val="24"/>
-          <w:lang w:val="en-US"/>
-        </w:rPr>
-        <w:t>cite:</w:t>
-      </w:r>
-      <w:r>
-        <w:rPr>
-          <w:sz w:val="24"/>
-          <w:szCs w:val="24"/>
-          <w:lang w:val="en-US"/>
-        </w:rPr>
-        <w:t>Signalverarbeitung</w:t>
-      </w:r>
-      <w:proofErr w:type="spellEnd"/>
+      <w:proofErr w:type="gramEnd"/>
       <w:r>
         <w:rPr>
           <w:sz w:val="24"/>
@@ -192,6 +192,7 @@
         <w:t xml:space="preserve">python </w:t>
       </w:r>
       <w:proofErr w:type="spellStart"/>
+      <w:proofErr w:type="gramStart"/>
       <w:r>
         <w:rPr>
           <w:sz w:val="24"/>
@@ -201,6 +202,7 @@
         <w:t>scipy.fftpack</w:t>
       </w:r>
       <w:proofErr w:type="spellEnd"/>
+      <w:proofErr w:type="gramEnd"/>
       <w:r>
         <w:rPr>
           <w:sz w:val="24"/>
@@ -247,7 +249,23 @@
           <w:szCs w:val="24"/>
           <w:lang w:val="en-US"/>
         </w:rPr>
-        <w:t>. Signal 1 has multiple peaks all over the spectrum. Therefore we will take signal 1 as input for further FFT analysis.</w:t>
+        <w:t xml:space="preserve">. Signal 1 has multiple peaks all over the spectrum. </w:t>
+      </w:r>
+      <w:r>
+        <w:rPr>
+          <w:sz w:val="24"/>
+          <w:szCs w:val="24"/>
+          <w:lang w:val="en-US"/>
+        </w:rPr>
+        <w:t>Therefore,</w:t>
+      </w:r>
+      <w:r>
+        <w:rPr>
+          <w:sz w:val="24"/>
+          <w:szCs w:val="24"/>
+          <w:lang w:val="en-US"/>
+        </w:rPr>
+        <w:t xml:space="preserve"> we will take signal 1 as input for further FFT analysis.</w:t>
       </w:r>
     </w:p>
     <w:p>
@@ -327,7 +345,15 @@
           <w:szCs w:val="24"/>
           <w:lang w:val="en-US"/>
         </w:rPr>
-        <w:t>In figure xxx</w:t>
+        <w:t xml:space="preserve">In figure </w:t>
+      </w:r>
+      <w:r>
+        <w:rPr>
+          <w:sz w:val="24"/>
+          <w:szCs w:val="24"/>
+          <w:lang w:val="en-US"/>
+        </w:rPr>
+        <w:t>XXX</w:t>
       </w:r>
       <w:r>
         <w:rPr>
@@ -337,6 +363,86 @@
         </w:rPr>
         <w:t xml:space="preserve"> </w:t>
       </w:r>
+      <w:r>
+        <w:rPr>
+          <w:sz w:val="24"/>
+          <w:szCs w:val="24"/>
+          <w:lang w:val="en-US"/>
+        </w:rPr>
+        <w:t>FFT</w:t>
+      </w:r>
+      <w:r>
+        <w:rPr>
+          <w:sz w:val="24"/>
+          <w:szCs w:val="24"/>
+          <w:lang w:val="en-US"/>
+        </w:rPr>
+        <w:t xml:space="preserve"> of signal 1 for the</w:t>
+      </w:r>
+      <w:r>
+        <w:rPr>
+          <w:sz w:val="24"/>
+          <w:szCs w:val="24"/>
+          <w:lang w:val="en-US"/>
+        </w:rPr>
+        <w:t xml:space="preserve"> four samples are shown. On the left plot</w:t>
+      </w:r>
+      <w:r>
+        <w:rPr>
+          <w:sz w:val="24"/>
+          <w:szCs w:val="24"/>
+          <w:lang w:val="en-US"/>
+        </w:rPr>
+        <w:t xml:space="preserve"> </w:t>
+      </w:r>
+      <w:r>
+        <w:rPr>
+          <w:sz w:val="24"/>
+          <w:szCs w:val="24"/>
+          <w:lang w:val="en-US"/>
+        </w:rPr>
+        <w:t>Sample 3</w:t>
+      </w:r>
+      <w:r>
+        <w:rPr>
+          <w:sz w:val="24"/>
+          <w:szCs w:val="24"/>
+          <w:lang w:val="en-US"/>
+        </w:rPr>
+        <w:t xml:space="preserve"> is shown</w:t>
+      </w:r>
+      <w:r>
+        <w:rPr>
+          <w:sz w:val="24"/>
+          <w:szCs w:val="24"/>
+          <w:lang w:val="en-US"/>
+        </w:rPr>
+        <w:t xml:space="preserve"> </w:t>
+      </w:r>
+      <w:r>
+        <w:rPr>
+          <w:sz w:val="24"/>
+          <w:szCs w:val="24"/>
+          <w:lang w:val="en-US"/>
+        </w:rPr>
+        <w:t xml:space="preserve">which was contaminated with WD 40 </w:t>
+      </w:r>
+      <w:r>
+        <w:rPr>
+          <w:sz w:val="24"/>
+          <w:szCs w:val="24"/>
+          <w:lang w:val="en-US"/>
+        </w:rPr>
+        <w:t>has an NOK = 0 label while Sample 203</w:t>
+      </w:r>
+      <w:r>
+        <w:rPr>
+          <w:sz w:val="24"/>
+          <w:szCs w:val="24"/>
+          <w:lang w:val="en-US"/>
+        </w:rPr>
+        <w:t xml:space="preserve"> was contaminated with </w:t>
+      </w:r>
       <w:proofErr w:type="spellStart"/>
       <w:r>
         <w:rPr>
@@ -344,7 +450,7 @@
           <w:szCs w:val="24"/>
           <w:lang w:val="en-US"/>
         </w:rPr>
-        <w:t>fft</w:t>
+        <w:t>Gleitmo</w:t>
       </w:r>
       <w:proofErr w:type="spellEnd"/>
       <w:r>
@@ -353,88 +459,6 @@
           <w:szCs w:val="24"/>
           <w:lang w:val="en-US"/>
         </w:rPr>
-        <w:t xml:space="preserve"> of signal 1 for the</w:t>
-      </w:r>
-      <w:r>
-        <w:rPr>
-          <w:sz w:val="24"/>
-          <w:szCs w:val="24"/>
-          <w:lang w:val="en-US"/>
-        </w:rPr>
-        <w:t xml:space="preserve"> four samples are shown. On the left plot</w:t>
-      </w:r>
-      <w:r>
-        <w:rPr>
-          <w:sz w:val="24"/>
-          <w:szCs w:val="24"/>
-          <w:lang w:val="en-US"/>
-        </w:rPr>
-        <w:t xml:space="preserve"> </w:t>
-      </w:r>
-      <w:r>
-        <w:rPr>
-          <w:sz w:val="24"/>
-          <w:szCs w:val="24"/>
-          <w:lang w:val="en-US"/>
-        </w:rPr>
-        <w:t>Sample 3</w:t>
-      </w:r>
-      <w:r>
-        <w:rPr>
-          <w:sz w:val="24"/>
-          <w:szCs w:val="24"/>
-          <w:lang w:val="en-US"/>
-        </w:rPr>
-        <w:t xml:space="preserve"> is shown</w:t>
-      </w:r>
-      <w:r>
-        <w:rPr>
-          <w:sz w:val="24"/>
-          <w:szCs w:val="24"/>
-          <w:lang w:val="en-US"/>
-        </w:rPr>
-        <w:t xml:space="preserve"> </w:t>
-      </w:r>
-      <w:r>
-        <w:rPr>
-          <w:sz w:val="24"/>
-          <w:szCs w:val="24"/>
-          <w:lang w:val="en-US"/>
-        </w:rPr>
-        <w:t xml:space="preserve">which was contaminated with WD 40 </w:t>
-      </w:r>
-      <w:r>
-        <w:rPr>
-          <w:sz w:val="24"/>
-          <w:szCs w:val="24"/>
-          <w:lang w:val="en-US"/>
-        </w:rPr>
-        <w:t>has an NOK = 0 label while Sample 203</w:t>
-      </w:r>
-      <w:r>
-        <w:rPr>
-          <w:sz w:val="24"/>
-          <w:szCs w:val="24"/>
-          <w:lang w:val="en-US"/>
-        </w:rPr>
-        <w:t xml:space="preserve"> was contaminated with </w:t>
-      </w:r>
-      <w:proofErr w:type="spellStart"/>
-      <w:r>
-        <w:rPr>
-          <w:sz w:val="24"/>
-          <w:szCs w:val="24"/>
-          <w:lang w:val="en-US"/>
-        </w:rPr>
-        <w:t>Gleitmo</w:t>
-      </w:r>
-      <w:proofErr w:type="spellEnd"/>
-      <w:r>
-        <w:rPr>
-          <w:sz w:val="24"/>
-          <w:szCs w:val="24"/>
-          <w:lang w:val="en-US"/>
-        </w:rPr>
         <w:t xml:space="preserve"> is NOK = 1. </w:t>
       </w:r>
       <w:r>
@@ -445,23 +469,21 @@
         </w:rPr>
         <w:t xml:space="preserve">While observing the two </w:t>
       </w:r>
-      <w:proofErr w:type="spellStart"/>
-      <w:r>
-        <w:rPr>
-          <w:sz w:val="24"/>
-          <w:szCs w:val="24"/>
-          <w:lang w:val="en-US"/>
-        </w:rPr>
-        <w:t>fft’s</w:t>
-      </w:r>
-      <w:proofErr w:type="spellEnd"/>
-      <w:r>
-        <w:rPr>
-          <w:sz w:val="24"/>
-          <w:szCs w:val="24"/>
-          <w:lang w:val="en-US"/>
-        </w:rPr>
-        <w:t xml:space="preserve"> </w:t>
+      <w:r>
+        <w:rPr>
+          <w:sz w:val="24"/>
+          <w:szCs w:val="24"/>
+          <w:lang w:val="en-US"/>
+        </w:rPr>
+        <w:t>FFT</w:t>
+      </w:r>
+      <w:r>
+        <w:rPr>
+          <w:sz w:val="24"/>
+          <w:szCs w:val="24"/>
+          <w:lang w:val="en-US"/>
+        </w:rPr>
+        <w:t xml:space="preserve">’s </w:t>
       </w:r>
       <w:r>
         <w:rPr>
@@ -471,13 +493,23 @@
         </w:rPr>
         <w:t xml:space="preserve">from 2 different samples no obvious differences can be registered. Both samples have a peak at frequency = 0 which can be interpretated as a vibration with a very big period. In comparison to the left plot, on the right both samples are NOK = 0. </w:t>
       </w:r>
-      <w:r>
-        <w:rPr>
-          <w:sz w:val="24"/>
-          <w:szCs w:val="24"/>
-          <w:lang w:val="en-US"/>
-        </w:rPr>
-        <w:t>Similarly to</w:t>
+      <w:proofErr w:type="gramStart"/>
+      <w:r>
+        <w:rPr>
+          <w:sz w:val="24"/>
+          <w:szCs w:val="24"/>
+          <w:lang w:val="en-US"/>
+        </w:rPr>
+        <w:t>Similarly</w:t>
+      </w:r>
+      <w:proofErr w:type="gramEnd"/>
+      <w:r>
+        <w:rPr>
+          <w:sz w:val="24"/>
+          <w:szCs w:val="24"/>
+          <w:lang w:val="en-US"/>
+        </w:rPr>
+        <w:t xml:space="preserve"> to</w:t>
       </w:r>
       <w:r>
         <w:rPr>
@@ -533,7 +565,23 @@
           <w:szCs w:val="24"/>
           <w:lang w:val="en-US"/>
         </w:rPr>
-        <w:t>between these two samples. Thus it can be said, FFT doesn’t reveal the difference between:</w:t>
+        <w:t xml:space="preserve">between these two samples. </w:t>
+      </w:r>
+      <w:r>
+        <w:rPr>
+          <w:sz w:val="24"/>
+          <w:szCs w:val="24"/>
+          <w:lang w:val="en-US"/>
+        </w:rPr>
+        <w:t>Thus,</w:t>
+      </w:r>
+      <w:r>
+        <w:rPr>
+          <w:sz w:val="24"/>
+          <w:szCs w:val="24"/>
+          <w:lang w:val="en-US"/>
+        </w:rPr>
+        <w:t xml:space="preserve"> it can be said, FFT doesn’t reveal the difference between:</w:t>
       </w:r>
     </w:p>
     <w:p>
@@ -577,7 +625,23 @@
           <w:szCs w:val="24"/>
           <w:lang w:val="en-US"/>
         </w:rPr>
-        <w:t xml:space="preserve">WD40  or </w:t>
+        <w:t>WD</w:t>
+      </w:r>
+      <w:r>
+        <w:rPr>
+          <w:sz w:val="24"/>
+          <w:szCs w:val="24"/>
+          <w:lang w:val="en-US"/>
+        </w:rPr>
+        <w:t>40 or</w:t>
+      </w:r>
+      <w:r>
+        <w:rPr>
+          <w:sz w:val="24"/>
+          <w:szCs w:val="24"/>
+          <w:lang w:val="en-US"/>
+        </w:rPr>
+        <w:t xml:space="preserve"> </w:t>
       </w:r>
       <w:proofErr w:type="spellStart"/>
       <w:r>
@@ -746,7 +810,6 @@
           <w:lang w:eastAsia="ru-RU"/>
         </w:rPr>
       </w:pPr>
-      <w:proofErr w:type="spellStart"/>
       <w:r>
         <w:rPr>
           <w:rFonts w:ascii="Georgia" w:eastAsia="Times New Roman" w:hAnsi="Georgia" w:cs="Times New Roman"/>
@@ -755,18 +818,7 @@
           <w:szCs w:val="36"/>
           <w:lang w:eastAsia="ru-RU"/>
         </w:rPr>
-        <w:t>Bibliographic</w:t>
-      </w:r>
-      <w:proofErr w:type="spellEnd"/>
-      <w:r>
-        <w:rPr>
-          <w:rFonts w:ascii="Georgia" w:eastAsia="Times New Roman" w:hAnsi="Georgia" w:cs="Times New Roman"/>
-          <w:color w:val="333333"/>
-          <w:sz w:val="36"/>
-          <w:szCs w:val="36"/>
-          <w:lang w:eastAsia="ru-RU"/>
-        </w:rPr>
-        <w:t xml:space="preserve"> Information</w:t>
+        <w:t>Bibliographic Information</w:t>
       </w:r>
     </w:p>
     <w:p>
@@ -794,34 +846,20 @@
           <w:szCs w:val="27"/>
           <w:lang w:eastAsia="ru-RU"/>
         </w:rPr>
-        <w:t xml:space="preserve">Book </w:t>
-      </w:r>
-      <w:proofErr w:type="spellStart"/>
-      <w:r>
-        <w:rPr>
-          <w:rFonts w:ascii="Segoe UI" w:eastAsia="Times New Roman" w:hAnsi="Segoe UI" w:cs="Segoe UI"/>
-          <w:b/>
-          <w:bCs/>
+        <w:t>Book Title</w:t>
+      </w:r>
+      <w:bookmarkStart w:id="0" w:name="_Hlk108475631"/>
+      <w:r>
+        <w:rPr>
+          <w:rFonts w:ascii="Segoe UI" w:eastAsia="Times New Roman" w:hAnsi="Segoe UI" w:cs="Segoe UI"/>
           <w:color w:val="333333"/>
           <w:sz w:val="27"/>
           <w:szCs w:val="27"/>
           <w:lang w:eastAsia="ru-RU"/>
         </w:rPr>
-        <w:t>Title</w:t>
-      </w:r>
-      <w:bookmarkStart w:id="0" w:name="_Hlk108475631"/>
-      <w:r>
-        <w:rPr>
-          <w:rFonts w:ascii="Segoe UI" w:eastAsia="Times New Roman" w:hAnsi="Segoe UI" w:cs="Segoe UI"/>
-          <w:color w:val="333333"/>
-          <w:sz w:val="27"/>
-          <w:szCs w:val="27"/>
-          <w:lang w:eastAsia="ru-RU"/>
-        </w:rPr>
         <w:t>Signalverarbeitung</w:t>
       </w:r>
       <w:bookmarkEnd w:id="0"/>
-      <w:proofErr w:type="spellEnd"/>
     </w:p>
     <w:p>
       <w:pPr>
@@ -900,7 +938,6 @@
           <w:lang w:eastAsia="ru-RU"/>
         </w:rPr>
       </w:pPr>
-      <w:proofErr w:type="spellStart"/>
       <w:r>
         <w:rPr>
           <w:rFonts w:ascii="Segoe UI" w:eastAsia="Times New Roman" w:hAnsi="Segoe UI" w:cs="Segoe UI"/>
@@ -921,31 +958,8 @@
           <w:szCs w:val="27"/>
           <w:lang w:eastAsia="ru-RU"/>
         </w:rPr>
-        <w:t>Martin</w:t>
-      </w:r>
-      <w:proofErr w:type="spellEnd"/>
-      <w:r>
-        <w:rPr>
-          <w:rFonts w:ascii="Segoe UI" w:eastAsia="Times New Roman" w:hAnsi="Segoe UI" w:cs="Segoe UI"/>
-          <w:color w:val="333333"/>
-          <w:sz w:val="27"/>
-          <w:szCs w:val="27"/>
-          <w:lang w:eastAsia="ru-RU"/>
-        </w:rPr>
-        <w:t xml:space="preserve"> </w:t>
-      </w:r>
-      <w:proofErr w:type="spellStart"/>
-      <w:r>
-        <w:rPr>
-          <w:rFonts w:ascii="Segoe UI" w:eastAsia="Times New Roman" w:hAnsi="Segoe UI" w:cs="Segoe UI"/>
-          <w:color w:val="333333"/>
-          <w:sz w:val="27"/>
-          <w:szCs w:val="27"/>
-          <w:lang w:eastAsia="ru-RU"/>
-        </w:rPr>
-        <w:t>Meyer</w:t>
-      </w:r>
-      <w:proofErr w:type="spellEnd"/>
+        <w:t>Martin Meyer</w:t>
+      </w:r>
     </w:p>
     <w:p>
       <w:pPr>
@@ -1000,7 +1014,6 @@
           <w:lang w:eastAsia="ru-RU"/>
         </w:rPr>
       </w:pPr>
-      <w:proofErr w:type="spellStart"/>
       <w:r>
         <w:rPr>
           <w:rFonts w:ascii="Segoe UI" w:eastAsia="Times New Roman" w:hAnsi="Segoe UI" w:cs="Segoe UI"/>
@@ -1021,53 +1034,8 @@
           <w:szCs w:val="27"/>
           <w:lang w:eastAsia="ru-RU"/>
         </w:rPr>
-        <w:t>Vieweg+Teubner</w:t>
-      </w:r>
-      <w:proofErr w:type="spellEnd"/>
-      <w:r>
-        <w:rPr>
-          <w:rFonts w:ascii="Segoe UI" w:eastAsia="Times New Roman" w:hAnsi="Segoe UI" w:cs="Segoe UI"/>
-          <w:color w:val="333333"/>
-          <w:sz w:val="27"/>
-          <w:szCs w:val="27"/>
-          <w:lang w:eastAsia="ru-RU"/>
-        </w:rPr>
-        <w:t xml:space="preserve"> </w:t>
-      </w:r>
-      <w:proofErr w:type="spellStart"/>
-      <w:r>
-        <w:rPr>
-          <w:rFonts w:ascii="Segoe UI" w:eastAsia="Times New Roman" w:hAnsi="Segoe UI" w:cs="Segoe UI"/>
-          <w:color w:val="333333"/>
-          <w:sz w:val="27"/>
-          <w:szCs w:val="27"/>
-          <w:lang w:eastAsia="ru-RU"/>
-        </w:rPr>
-        <w:t>Verlag</w:t>
-      </w:r>
-      <w:proofErr w:type="spellEnd"/>
-      <w:r>
-        <w:rPr>
-          <w:rFonts w:ascii="Segoe UI" w:eastAsia="Times New Roman" w:hAnsi="Segoe UI" w:cs="Segoe UI"/>
-          <w:color w:val="333333"/>
-          <w:sz w:val="27"/>
-          <w:szCs w:val="27"/>
-          <w:lang w:eastAsia="ru-RU"/>
-        </w:rPr>
-        <w:t xml:space="preserve"> </w:t>
-      </w:r>
-      <w:proofErr w:type="spellStart"/>
-      <w:r>
-        <w:rPr>
-          <w:rFonts w:ascii="Segoe UI" w:eastAsia="Times New Roman" w:hAnsi="Segoe UI" w:cs="Segoe UI"/>
-          <w:color w:val="333333"/>
-          <w:sz w:val="27"/>
-          <w:szCs w:val="27"/>
-          <w:lang w:eastAsia="ru-RU"/>
-        </w:rPr>
-        <w:t>Wiesbaden</w:t>
-      </w:r>
-      <w:proofErr w:type="spellEnd"/>
+        <w:t>Vieweg+Teubner Verlag Wiesbaden</w:t>
+      </w:r>
     </w:p>
     <w:p>
       <w:pPr>
@@ -1212,7 +1180,6 @@
           <w:lang w:eastAsia="ru-RU"/>
         </w:rPr>
       </w:pPr>
-      <w:proofErr w:type="spellStart"/>
       <w:r>
         <w:rPr>
           <w:rFonts w:ascii="Segoe UI" w:eastAsia="Times New Roman" w:hAnsi="Segoe UI" w:cs="Segoe UI"/>
@@ -1223,20 +1190,7 @@
           <w:szCs w:val="27"/>
           <w:lang w:eastAsia="ru-RU"/>
         </w:rPr>
-        <w:t>eBook</w:t>
-      </w:r>
-      <w:proofErr w:type="spellEnd"/>
-      <w:r>
-        <w:rPr>
-          <w:rFonts w:ascii="Segoe UI" w:eastAsia="Times New Roman" w:hAnsi="Segoe UI" w:cs="Segoe UI"/>
-          <w:b/>
-          <w:bCs/>
-          <w:color w:val="333333"/>
-          <w:sz w:val="27"/>
-          <w:szCs w:val="27"/>
-          <w:lang w:eastAsia="ru-RU"/>
-        </w:rPr>
-        <w:t xml:space="preserve"> ISBN</w:t>
+        <w:t>eBook ISBN</w:t>
       </w:r>
       <w:r>
         <w:rPr>
@@ -1977,6 +1931,7 @@
   <w:style w:type="character" w:default="1" w:styleId="DefaultParagraphFont">
     <w:name w:val="Default Paragraph Font"/>
     <w:uiPriority w:val="1"/>
+    <w:semiHidden/>
     <w:unhideWhenUsed/>
   </w:style>
   <w:style w:type="table" w:default="1" w:styleId="TableNormal">

--- a/Report/Methodology_FFT_Nikita.docx
+++ b/Report/Methodology_FFT_Nikita.docx
@@ -27,89 +27,59 @@
     <w:p>
       <w:pPr>
         <w:rPr>
-          <w:sz w:val="24"/>
-          <w:szCs w:val="24"/>
-          <w:lang w:val="en-US"/>
-        </w:rPr>
-      </w:pPr>
-      <w:r>
-        <w:rPr>
-          <w:sz w:val="24"/>
-          <w:szCs w:val="24"/>
-          <w:lang w:val="en-US"/>
-        </w:rPr>
-        <w:t>FFT or Fast Fourier Tra</w:t>
-      </w:r>
-      <w:r>
-        <w:rPr>
-          <w:sz w:val="24"/>
-          <w:szCs w:val="24"/>
-          <w:lang w:val="en-US"/>
-        </w:rPr>
-        <w:t xml:space="preserve">nsform is an algorithm to </w:t>
-      </w:r>
-      <w:r>
-        <w:rPr>
-          <w:sz w:val="24"/>
-          <w:szCs w:val="24"/>
+          <w:lang w:val="en-US"/>
+        </w:rPr>
+      </w:pPr>
+      <w:r>
+        <w:rPr>
+          <w:lang w:val="en-US"/>
+        </w:rPr>
+        <w:t xml:space="preserve">FFT or Fast Fourier Transform is an algorithm to </w:t>
+      </w:r>
+      <w:r>
+        <w:rPr>
           <w:lang w:val="en-US"/>
         </w:rPr>
         <w:t>transform</w:t>
       </w:r>
       <w:r>
         <w:rPr>
-          <w:sz w:val="24"/>
-          <w:szCs w:val="24"/>
           <w:lang w:val="en-US"/>
         </w:rPr>
         <w:t xml:space="preserve"> a signal from time-space domain into frequency domain. </w:t>
       </w:r>
       <w:r>
         <w:rPr>
-          <w:sz w:val="24"/>
-          <w:szCs w:val="24"/>
           <w:lang w:val="en-US"/>
         </w:rPr>
         <w:t>It’s</w:t>
       </w:r>
       <w:r>
         <w:rPr>
-          <w:sz w:val="24"/>
-          <w:szCs w:val="24"/>
           <w:lang w:val="en-US"/>
         </w:rPr>
         <w:t xml:space="preserve"> often used to </w:t>
       </w:r>
-      <w:proofErr w:type="spellStart"/>
-      <w:r>
-        <w:rPr>
-          <w:sz w:val="24"/>
-          <w:szCs w:val="24"/>
-          <w:lang w:val="en-US"/>
-        </w:rPr>
-        <w:t>analyse</w:t>
-      </w:r>
-      <w:proofErr w:type="spellEnd"/>
-      <w:r>
-        <w:rPr>
-          <w:sz w:val="24"/>
-          <w:szCs w:val="24"/>
+      <w:r>
+        <w:rPr>
+          <w:lang w:val="en-US"/>
+        </w:rPr>
+        <w:t>analyze</w:t>
+      </w:r>
+      <w:r>
+        <w:rPr>
           <w:lang w:val="en-US"/>
         </w:rPr>
         <w:t xml:space="preserve"> </w:t>
       </w:r>
       <w:r>
         <w:rPr>
-          <w:sz w:val="24"/>
-          <w:szCs w:val="24"/>
           <w:lang w:val="en-US"/>
         </w:rPr>
         <w:t xml:space="preserve">stationary systems and its vibrations. </w:t>
       </w:r>
       <w:r>
         <w:rPr>
-          <w:sz w:val="24"/>
-          <w:szCs w:val="24"/>
           <w:lang w:val="en-US"/>
         </w:rPr>
         <w:t>(</w:t>
@@ -118,50 +88,26 @@
       <w:proofErr w:type="gramStart"/>
       <w:r>
         <w:rPr>
-          <w:sz w:val="24"/>
-          <w:szCs w:val="24"/>
-          <w:lang w:val="en-US"/>
-        </w:rPr>
-        <w:t>cite:</w:t>
-      </w:r>
-      <w:r>
-        <w:rPr>
-          <w:sz w:val="24"/>
-          <w:szCs w:val="24"/>
-          <w:lang w:val="en-US"/>
-        </w:rPr>
-        <w:t>Signalverarbeitung</w:t>
+          <w:lang w:val="en-US"/>
+        </w:rPr>
+        <w:t>cite:Signalverarbeitung</w:t>
       </w:r>
       <w:proofErr w:type="spellEnd"/>
       <w:proofErr w:type="gramEnd"/>
       <w:r>
         <w:rPr>
-          <w:sz w:val="24"/>
-          <w:szCs w:val="24"/>
-          <w:lang w:val="en-US"/>
-        </w:rPr>
-        <w:t>)</w:t>
-      </w:r>
-      <w:r>
-        <w:rPr>
-          <w:sz w:val="24"/>
-          <w:szCs w:val="24"/>
-          <w:lang w:val="en-US"/>
-        </w:rPr>
-        <w:t xml:space="preserve"> </w:t>
-      </w:r>
-      <w:r>
-        <w:rPr>
-          <w:sz w:val="24"/>
-          <w:szCs w:val="24"/>
+          <w:lang w:val="en-US"/>
+        </w:rPr>
+        <w:t xml:space="preserve">) </w:t>
+      </w:r>
+      <w:r>
+        <w:rPr>
           <w:lang w:val="en-US"/>
         </w:rPr>
         <w:t>In our research we did perform a FFT with a hope to reveal some more information out of data during feature engineering process.</w:t>
       </w:r>
       <w:r>
         <w:rPr>
-          <w:sz w:val="24"/>
-          <w:szCs w:val="24"/>
           <w:lang w:val="en-US"/>
         </w:rPr>
         <w:t xml:space="preserve"> </w:t>
@@ -170,23 +116,17 @@
     <w:p>
       <w:pPr>
         <w:rPr>
-          <w:sz w:val="24"/>
-          <w:szCs w:val="24"/>
-          <w:lang w:val="en-US"/>
-        </w:rPr>
-      </w:pPr>
-      <w:r>
-        <w:rPr>
-          <w:sz w:val="24"/>
-          <w:szCs w:val="24"/>
+          <w:lang w:val="en-US"/>
+        </w:rPr>
+      </w:pPr>
+      <w:r>
+        <w:rPr>
           <w:lang w:val="en-US"/>
         </w:rPr>
         <w:t xml:space="preserve">To transform the signal </w:t>
       </w:r>
       <w:r>
         <w:rPr>
-          <w:sz w:val="24"/>
-          <w:szCs w:val="24"/>
           <w:lang w:val="en-US"/>
         </w:rPr>
         <w:t xml:space="preserve">python </w:t>
@@ -195,8 +135,6 @@
       <w:proofErr w:type="gramStart"/>
       <w:r>
         <w:rPr>
-          <w:sz w:val="24"/>
-          <w:szCs w:val="24"/>
           <w:lang w:val="en-US"/>
         </w:rPr>
         <w:t>scipy.fftpack</w:t>
@@ -205,67 +143,99 @@
       <w:proofErr w:type="gramEnd"/>
       <w:r>
         <w:rPr>
-          <w:sz w:val="24"/>
-          <w:szCs w:val="24"/>
           <w:lang w:val="en-US"/>
         </w:rPr>
         <w:t xml:space="preserve"> package with default parameters was used to perform the</w:t>
       </w:r>
       <w:r>
         <w:rPr>
-          <w:sz w:val="24"/>
-          <w:szCs w:val="24"/>
           <w:lang w:val="en-US"/>
         </w:rPr>
         <w:t xml:space="preserve"> FFT</w:t>
       </w:r>
       <w:r>
         <w:rPr>
-          <w:sz w:val="24"/>
-          <w:szCs w:val="24"/>
           <w:lang w:val="en-US"/>
         </w:rPr>
         <w:t xml:space="preserve"> transformation. </w:t>
       </w:r>
       <w:r>
         <w:rPr>
-          <w:sz w:val="24"/>
-          <w:szCs w:val="24"/>
-          <w:lang w:val="en-US"/>
-        </w:rPr>
-        <w:t>At first signal 1 and Signal 1 DN were transformed for Sample 2 and plotted. Figure xxx shows these 2 Signals after transformation. Signal 1 DN has 1 peak at 0 and is constant showing no peaks</w:t>
-      </w:r>
-      <w:r>
-        <w:rPr>
-          <w:sz w:val="24"/>
-          <w:szCs w:val="24"/>
+          <w:lang w:val="en-US"/>
+        </w:rPr>
+        <w:t xml:space="preserve">At first signal 1 and Signal 1 DN were transformed for Sample 2 and plotted. Figure xxx shows these 2 Signals after transformation. Signal 1 DN has </w:t>
+      </w:r>
+      <w:r>
+        <w:rPr>
+          <w:lang w:val="en-US"/>
+        </w:rPr>
+        <w:t>one</w:t>
+      </w:r>
+      <w:r>
+        <w:rPr>
+          <w:lang w:val="en-US"/>
+        </w:rPr>
+        <w:t xml:space="preserve"> peak at 0 and is constant</w:t>
+      </w:r>
+      <w:r>
+        <w:rPr>
+          <w:lang w:val="en-US"/>
+        </w:rPr>
+        <w:t xml:space="preserve"> in the higher frequencies,</w:t>
+      </w:r>
+      <w:r>
+        <w:rPr>
+          <w:lang w:val="en-US"/>
+        </w:rPr>
+        <w:t xml:space="preserve"> showing no peaks</w:t>
+      </w:r>
+      <w:r>
+        <w:rPr>
           <w:lang w:val="en-US"/>
         </w:rPr>
         <w:t xml:space="preserve"> (no further information)</w:t>
       </w:r>
       <w:r>
         <w:rPr>
-          <w:sz w:val="24"/>
-          <w:szCs w:val="24"/>
           <w:lang w:val="en-US"/>
         </w:rPr>
         <w:t xml:space="preserve">. Signal 1 has multiple peaks all over the spectrum. </w:t>
       </w:r>
       <w:r>
         <w:rPr>
-          <w:sz w:val="24"/>
-          <w:szCs w:val="24"/>
-          <w:lang w:val="en-US"/>
-        </w:rPr>
-        <w:t>Therefore,</w:t>
-      </w:r>
-      <w:r>
-        <w:rPr>
-          <w:sz w:val="24"/>
-          <w:szCs w:val="24"/>
-          <w:lang w:val="en-US"/>
-        </w:rPr>
-        <w:t xml:space="preserve"> we will take signal 1 as input for further FFT analysis.</w:t>
+          <w:lang w:val="en-US"/>
+        </w:rPr>
+        <w:t xml:space="preserve">Since there could be some info behind these </w:t>
+      </w:r>
+      <w:r>
+        <w:rPr>
+          <w:lang w:val="en-US"/>
+        </w:rPr>
+        <w:t>oscillations</w:t>
+      </w:r>
+      <w:r>
+        <w:rPr>
+          <w:lang w:val="en-US"/>
+        </w:rPr>
+        <w:t>,</w:t>
+      </w:r>
+      <w:r>
+        <w:rPr>
+          <w:lang w:val="en-US"/>
+        </w:rPr>
+        <w:t xml:space="preserve"> we will take signal 1 as input for </w:t>
+      </w:r>
+      <w:r>
+        <w:rPr>
+          <w:lang w:val="en-US"/>
+        </w:rPr>
+        <w:t xml:space="preserve">the </w:t>
+      </w:r>
+      <w:r>
+        <w:rPr>
+          <w:lang w:val="en-US"/>
+        </w:rPr>
+        <w:t>further FFT analysis.</w:t>
       </w:r>
     </w:p>
     <w:p>
@@ -334,111 +304,149 @@
     <w:p>
       <w:pPr>
         <w:rPr>
-          <w:sz w:val="24"/>
-          <w:szCs w:val="24"/>
-          <w:lang w:val="en-US"/>
-        </w:rPr>
-      </w:pPr>
-      <w:r>
-        <w:rPr>
-          <w:sz w:val="24"/>
-          <w:szCs w:val="24"/>
-          <w:lang w:val="en-US"/>
-        </w:rPr>
-        <w:t xml:space="preserve">In figure </w:t>
-      </w:r>
-      <w:r>
-        <w:rPr>
-          <w:sz w:val="24"/>
-          <w:szCs w:val="24"/>
-          <w:lang w:val="en-US"/>
-        </w:rPr>
-        <w:t>XXX</w:t>
-      </w:r>
-      <w:r>
-        <w:rPr>
-          <w:sz w:val="24"/>
-          <w:szCs w:val="24"/>
+          <w:lang w:val="en-US"/>
+        </w:rPr>
+      </w:pPr>
+      <w:r>
+        <w:rPr>
+          <w:lang w:val="en-US"/>
+        </w:rPr>
+        <w:t>In figure xxx</w:t>
+      </w:r>
+      <w:r>
+        <w:rPr>
           <w:lang w:val="en-US"/>
         </w:rPr>
         <w:t xml:space="preserve"> </w:t>
       </w:r>
       <w:r>
         <w:rPr>
-          <w:sz w:val="24"/>
-          <w:szCs w:val="24"/>
           <w:lang w:val="en-US"/>
         </w:rPr>
         <w:t>FFT</w:t>
       </w:r>
       <w:r>
         <w:rPr>
-          <w:sz w:val="24"/>
-          <w:szCs w:val="24"/>
-          <w:lang w:val="en-US"/>
-        </w:rPr>
-        <w:t xml:space="preserve"> of signal 1 for the</w:t>
-      </w:r>
-      <w:r>
-        <w:rPr>
-          <w:sz w:val="24"/>
-          <w:szCs w:val="24"/>
-          <w:lang w:val="en-US"/>
-        </w:rPr>
-        <w:t xml:space="preserve"> four samples are shown. On the left plot</w:t>
-      </w:r>
-      <w:r>
-        <w:rPr>
-          <w:sz w:val="24"/>
-          <w:szCs w:val="24"/>
+          <w:lang w:val="en-US"/>
+        </w:rPr>
+        <w:t xml:space="preserve"> of signal 1 for </w:t>
+      </w:r>
+      <w:r>
+        <w:rPr>
+          <w:lang w:val="en-US"/>
+        </w:rPr>
+        <w:t xml:space="preserve">four </w:t>
+      </w:r>
+      <w:r>
+        <w:rPr>
+          <w:lang w:val="en-US"/>
+        </w:rPr>
+        <w:t xml:space="preserve">different </w:t>
+      </w:r>
+      <w:r>
+        <w:rPr>
+          <w:lang w:val="en-US"/>
+        </w:rPr>
+        <w:t>samples are shown. On the left plot</w:t>
+      </w:r>
+      <w:r>
+        <w:rPr>
           <w:lang w:val="en-US"/>
         </w:rPr>
         <w:t xml:space="preserve"> </w:t>
       </w:r>
       <w:r>
         <w:rPr>
-          <w:sz w:val="24"/>
-          <w:szCs w:val="24"/>
+          <w:lang w:val="en-US"/>
+        </w:rPr>
+        <w:t>Sample</w:t>
+      </w:r>
+      <w:r>
+        <w:rPr>
+          <w:lang w:val="en-US"/>
+        </w:rPr>
+        <w:t>s</w:t>
+      </w:r>
+      <w:r>
+        <w:rPr>
+          <w:lang w:val="en-US"/>
+        </w:rPr>
+        <w:t xml:space="preserve"> 3</w:t>
+      </w:r>
+      <w:r>
+        <w:rPr>
+          <w:lang w:val="en-US"/>
+        </w:rPr>
+        <w:t xml:space="preserve"> and 203</w:t>
+      </w:r>
+      <w:r>
+        <w:rPr>
+          <w:lang w:val="en-US"/>
+        </w:rPr>
+        <w:t xml:space="preserve"> </w:t>
+      </w:r>
+      <w:r>
+        <w:rPr>
+          <w:lang w:val="en-US"/>
+        </w:rPr>
+        <w:t>are</w:t>
+      </w:r>
+      <w:r>
+        <w:rPr>
+          <w:lang w:val="en-US"/>
+        </w:rPr>
+        <w:t xml:space="preserve"> shown</w:t>
+      </w:r>
+      <w:r>
+        <w:rPr>
+          <w:lang w:val="en-US"/>
+        </w:rPr>
+        <w:t>.</w:t>
+      </w:r>
+      <w:r>
+        <w:rPr>
+          <w:lang w:val="en-US"/>
+        </w:rPr>
+        <w:t xml:space="preserve"> </w:t>
+      </w:r>
+      <w:r>
+        <w:rPr>
           <w:lang w:val="en-US"/>
         </w:rPr>
         <w:t>Sample 3</w:t>
       </w:r>
       <w:r>
         <w:rPr>
-          <w:sz w:val="24"/>
-          <w:szCs w:val="24"/>
-          <w:lang w:val="en-US"/>
-        </w:rPr>
-        <w:t xml:space="preserve"> is shown</w:t>
-      </w:r>
-      <w:r>
-        <w:rPr>
-          <w:sz w:val="24"/>
-          <w:szCs w:val="24"/>
           <w:lang w:val="en-US"/>
         </w:rPr>
         <w:t xml:space="preserve"> </w:t>
       </w:r>
       <w:r>
         <w:rPr>
-          <w:sz w:val="24"/>
-          <w:szCs w:val="24"/>
-          <w:lang w:val="en-US"/>
-        </w:rPr>
-        <w:t xml:space="preserve">which was contaminated with WD 40 </w:t>
-      </w:r>
-      <w:r>
-        <w:rPr>
-          <w:sz w:val="24"/>
-          <w:szCs w:val="24"/>
-          <w:lang w:val="en-US"/>
-        </w:rPr>
-        <w:t>has an NOK = 0 label while Sample 203</w:t>
-      </w:r>
-      <w:r>
-        <w:rPr>
-          <w:sz w:val="24"/>
-          <w:szCs w:val="24"/>
+          <w:lang w:val="en-US"/>
+        </w:rPr>
+        <w:t xml:space="preserve">was contaminated with </w:t>
+      </w:r>
+      <w:r>
+        <w:rPr>
+          <w:lang w:val="en-US"/>
+        </w:rPr>
+        <w:t xml:space="preserve">WD 40 </w:t>
+      </w:r>
+      <w:r>
+        <w:rPr>
+          <w:lang w:val="en-US"/>
+        </w:rPr>
+        <w:t xml:space="preserve">and </w:t>
+      </w:r>
+      <w:r>
+        <w:rPr>
+          <w:lang w:val="en-US"/>
+        </w:rPr>
+        <w:t>has NOK = 0 label while Sample 203</w:t>
+      </w:r>
+      <w:r>
+        <w:rPr>
           <w:lang w:val="en-US"/>
         </w:rPr>
         <w:t xml:space="preserve"> was contaminated with </w:t>
@@ -446,8 +454,6 @@
       <w:proofErr w:type="spellStart"/>
       <w:r>
         <w:rPr>
-          <w:sz w:val="24"/>
-          <w:szCs w:val="24"/>
           <w:lang w:val="en-US"/>
         </w:rPr>
         <w:t>Gleitmo</w:t>
@@ -455,130 +461,144 @@
       <w:proofErr w:type="spellEnd"/>
       <w:r>
         <w:rPr>
-          <w:sz w:val="24"/>
-          <w:szCs w:val="24"/>
-          <w:lang w:val="en-US"/>
-        </w:rPr>
-        <w:t xml:space="preserve"> is NOK = 1. </w:t>
-      </w:r>
-      <w:r>
-        <w:rPr>
-          <w:sz w:val="24"/>
-          <w:szCs w:val="24"/>
+          <w:lang w:val="en-US"/>
+        </w:rPr>
+        <w:t xml:space="preserve"> and its</w:t>
+      </w:r>
+      <w:r>
+        <w:rPr>
+          <w:lang w:val="en-US"/>
+        </w:rPr>
+        <w:t xml:space="preserve"> NOK = 1. </w:t>
+      </w:r>
+      <w:r>
+        <w:rPr>
           <w:lang w:val="en-US"/>
         </w:rPr>
         <w:t xml:space="preserve">While observing the two </w:t>
       </w:r>
       <w:r>
         <w:rPr>
-          <w:sz w:val="24"/>
-          <w:szCs w:val="24"/>
-          <w:lang w:val="en-US"/>
-        </w:rPr>
-        <w:t>FFT</w:t>
-      </w:r>
-      <w:r>
-        <w:rPr>
-          <w:sz w:val="24"/>
-          <w:szCs w:val="24"/>
-          <w:lang w:val="en-US"/>
-        </w:rPr>
-        <w:t xml:space="preserve">’s </w:t>
-      </w:r>
-      <w:r>
-        <w:rPr>
-          <w:sz w:val="24"/>
-          <w:szCs w:val="24"/>
-          <w:lang w:val="en-US"/>
-        </w:rPr>
-        <w:t xml:space="preserve">from 2 different samples no obvious differences can be registered. Both samples have a peak at frequency = 0 which can be interpretated as a vibration with a very big period. In comparison to the left plot, on the right both samples are NOK = 0. </w:t>
-      </w:r>
-      <w:proofErr w:type="gramStart"/>
-      <w:r>
-        <w:rPr>
-          <w:sz w:val="24"/>
-          <w:szCs w:val="24"/>
-          <w:lang w:val="en-US"/>
-        </w:rPr>
-        <w:t>Similarly</w:t>
-      </w:r>
-      <w:proofErr w:type="gramEnd"/>
-      <w:r>
-        <w:rPr>
-          <w:sz w:val="24"/>
-          <w:szCs w:val="24"/>
+          <w:lang w:val="en-US"/>
+        </w:rPr>
+        <w:t>FFT’s</w:t>
+      </w:r>
+      <w:r>
+        <w:rPr>
+          <w:lang w:val="en-US"/>
+        </w:rPr>
+        <w:t xml:space="preserve"> </w:t>
+      </w:r>
+      <w:r>
+        <w:rPr>
+          <w:lang w:val="en-US"/>
+        </w:rPr>
+        <w:t>from 2 different samples no obvious differences can be registered. Both samples have peak</w:t>
+      </w:r>
+      <w:r>
+        <w:rPr>
+          <w:lang w:val="en-US"/>
+        </w:rPr>
+        <w:t>s</w:t>
+      </w:r>
+      <w:r>
+        <w:rPr>
+          <w:lang w:val="en-US"/>
+        </w:rPr>
+        <w:t xml:space="preserve"> at frequency = 0 which can be interpretated as a</w:t>
+      </w:r>
+      <w:r>
+        <w:rPr>
+          <w:lang w:val="en-US"/>
+        </w:rPr>
+        <w:t>n</w:t>
+      </w:r>
+      <w:r>
+        <w:rPr>
+          <w:lang w:val="en-US"/>
+        </w:rPr>
+        <w:t xml:space="preserve"> </w:t>
+      </w:r>
+      <w:r>
+        <w:rPr>
+          <w:lang w:val="en-US"/>
+        </w:rPr>
+        <w:t>oscillation</w:t>
+      </w:r>
+      <w:r>
+        <w:rPr>
+          <w:lang w:val="en-US"/>
+        </w:rPr>
+        <w:t xml:space="preserve"> with a very </w:t>
+      </w:r>
+      <w:r>
+        <w:rPr>
+          <w:lang w:val="en-US"/>
+        </w:rPr>
+        <w:t>large</w:t>
+      </w:r>
+      <w:r>
+        <w:rPr>
+          <w:lang w:val="en-US"/>
+        </w:rPr>
+        <w:t xml:space="preserve"> period. In comparison to the left plot, on the right both samples are NOK = 0. </w:t>
+      </w:r>
+      <w:r>
+        <w:rPr>
+          <w:lang w:val="en-US"/>
+        </w:rPr>
+        <w:t>Similarly,</w:t>
+      </w:r>
+      <w:r>
+        <w:rPr>
           <w:lang w:val="en-US"/>
         </w:rPr>
         <w:t xml:space="preserve"> to</w:t>
       </w:r>
       <w:r>
         <w:rPr>
-          <w:sz w:val="24"/>
-          <w:szCs w:val="24"/>
           <w:lang w:val="en-US"/>
         </w:rPr>
         <w:t xml:space="preserve"> t</w:t>
       </w:r>
       <w:r>
         <w:rPr>
-          <w:sz w:val="24"/>
-          <w:szCs w:val="24"/>
           <w:lang w:val="en-US"/>
         </w:rPr>
         <w:t xml:space="preserve">he plot on the left no </w:t>
       </w:r>
       <w:r>
         <w:rPr>
-          <w:sz w:val="24"/>
-          <w:szCs w:val="24"/>
           <w:lang w:val="en-US"/>
         </w:rPr>
         <w:t xml:space="preserve">huge </w:t>
       </w:r>
       <w:r>
         <w:rPr>
-          <w:sz w:val="24"/>
-          <w:szCs w:val="24"/>
           <w:lang w:val="en-US"/>
         </w:rPr>
         <w:t>differences</w:t>
       </w:r>
       <w:r>
         <w:rPr>
-          <w:sz w:val="24"/>
-          <w:szCs w:val="24"/>
-          <w:lang w:val="en-US"/>
-        </w:rPr>
-        <w:t xml:space="preserve"> c</w:t>
-      </w:r>
-      <w:r>
-        <w:rPr>
-          <w:sz w:val="24"/>
-          <w:szCs w:val="24"/>
-          <w:lang w:val="en-US"/>
-        </w:rPr>
-        <w:t xml:space="preserve">an be detected </w:t>
-      </w:r>
-      <w:r>
-        <w:rPr>
-          <w:sz w:val="24"/>
-          <w:szCs w:val="24"/>
+          <w:lang w:val="en-US"/>
+        </w:rPr>
+        <w:t xml:space="preserve"> can be detected </w:t>
+      </w:r>
+      <w:r>
+        <w:rPr>
           <w:lang w:val="en-US"/>
         </w:rPr>
         <w:t xml:space="preserve">between these two samples. </w:t>
       </w:r>
       <w:r>
         <w:rPr>
-          <w:sz w:val="24"/>
-          <w:szCs w:val="24"/>
           <w:lang w:val="en-US"/>
         </w:rPr>
         <w:t>Thus,</w:t>
       </w:r>
       <w:r>
         <w:rPr>
-          <w:sz w:val="24"/>
-          <w:szCs w:val="24"/>
           <w:lang w:val="en-US"/>
         </w:rPr>
         <w:t xml:space="preserve"> it can be said, FFT doesn’t reveal the difference between:</w:t>
@@ -592,15 +612,11 @@
           <w:numId w:val="2"/>
         </w:numPr>
         <w:rPr>
-          <w:sz w:val="24"/>
-          <w:szCs w:val="24"/>
-          <w:lang w:val="en-US"/>
-        </w:rPr>
-      </w:pPr>
-      <w:r>
-        <w:rPr>
-          <w:sz w:val="24"/>
-          <w:szCs w:val="24"/>
+          <w:lang w:val="en-US"/>
+        </w:rPr>
+      </w:pPr>
+      <w:r>
+        <w:rPr>
           <w:lang w:val="en-US"/>
         </w:rPr>
         <w:t>NOK or OK</w:t>
@@ -614,40 +630,18 @@
           <w:numId w:val="2"/>
         </w:numPr>
         <w:rPr>
-          <w:sz w:val="24"/>
-          <w:szCs w:val="24"/>
-          <w:lang w:val="en-US"/>
-        </w:rPr>
-      </w:pPr>
-      <w:r>
-        <w:rPr>
-          <w:sz w:val="24"/>
-          <w:szCs w:val="24"/>
-          <w:lang w:val="en-US"/>
-        </w:rPr>
-        <w:t>WD</w:t>
-      </w:r>
-      <w:r>
-        <w:rPr>
-          <w:sz w:val="24"/>
-          <w:szCs w:val="24"/>
-          <w:lang w:val="en-US"/>
-        </w:rPr>
-        <w:t>40 or</w:t>
-      </w:r>
-      <w:r>
-        <w:rPr>
-          <w:sz w:val="24"/>
-          <w:szCs w:val="24"/>
-          <w:lang w:val="en-US"/>
-        </w:rPr>
-        <w:t xml:space="preserve"> </w:t>
+          <w:lang w:val="en-US"/>
+        </w:rPr>
+      </w:pPr>
+      <w:r>
+        <w:rPr>
+          <w:lang w:val="en-US"/>
+        </w:rPr>
+        <w:t xml:space="preserve">WD40 or </w:t>
       </w:r>
       <w:proofErr w:type="spellStart"/>
       <w:r>
         <w:rPr>
-          <w:sz w:val="24"/>
-          <w:szCs w:val="24"/>
           <w:lang w:val="en-US"/>
         </w:rPr>
         <w:t>Gleitmo</w:t>
@@ -657,15 +651,11 @@
     <w:p>
       <w:pPr>
         <w:rPr>
-          <w:sz w:val="24"/>
-          <w:szCs w:val="24"/>
-          <w:lang w:val="en-US"/>
-        </w:rPr>
-      </w:pPr>
-      <w:r>
-        <w:rPr>
-          <w:sz w:val="24"/>
-          <w:szCs w:val="24"/>
+          <w:lang w:val="en-US"/>
+        </w:rPr>
+      </w:pPr>
+      <w:r>
+        <w:rPr>
           <w:lang w:val="en-US"/>
         </w:rPr>
         <w:t>And isn’t useful as an input for the classifier.</w:t>
@@ -810,6 +800,7 @@
           <w:lang w:eastAsia="ru-RU"/>
         </w:rPr>
       </w:pPr>
+      <w:proofErr w:type="spellStart"/>
       <w:r>
         <w:rPr>
           <w:rFonts w:ascii="Georgia" w:eastAsia="Times New Roman" w:hAnsi="Georgia" w:cs="Times New Roman"/>
@@ -818,7 +809,18 @@
           <w:szCs w:val="36"/>
           <w:lang w:eastAsia="ru-RU"/>
         </w:rPr>
-        <w:t>Bibliographic Information</w:t>
+        <w:t>Bibliographic</w:t>
+      </w:r>
+      <w:proofErr w:type="spellEnd"/>
+      <w:r>
+        <w:rPr>
+          <w:rFonts w:ascii="Georgia" w:eastAsia="Times New Roman" w:hAnsi="Georgia" w:cs="Times New Roman"/>
+          <w:color w:val="333333"/>
+          <w:sz w:val="36"/>
+          <w:szCs w:val="36"/>
+          <w:lang w:eastAsia="ru-RU"/>
+        </w:rPr>
+        <w:t xml:space="preserve"> Information</w:t>
       </w:r>
     </w:p>
     <w:p>
@@ -846,7 +848,20 @@
           <w:szCs w:val="27"/>
           <w:lang w:eastAsia="ru-RU"/>
         </w:rPr>
-        <w:t>Book Title</w:t>
+        <w:t xml:space="preserve">Book </w:t>
+      </w:r>
+      <w:proofErr w:type="spellStart"/>
+      <w:r>
+        <w:rPr>
+          <w:rFonts w:ascii="Segoe UI" w:eastAsia="Times New Roman" w:hAnsi="Segoe UI" w:cs="Segoe UI"/>
+          <w:b/>
+          <w:bCs/>
+          <w:color w:val="333333"/>
+          <w:sz w:val="27"/>
+          <w:szCs w:val="27"/>
+          <w:lang w:eastAsia="ru-RU"/>
+        </w:rPr>
+        <w:t>Title</w:t>
       </w:r>
       <w:bookmarkStart w:id="0" w:name="_Hlk108475631"/>
       <w:r>
@@ -860,6 +875,7 @@
         <w:t>Signalverarbeitung</w:t>
       </w:r>
       <w:bookmarkEnd w:id="0"/>
+      <w:proofErr w:type="spellEnd"/>
     </w:p>
     <w:p>
       <w:pPr>
@@ -938,6 +954,7 @@
           <w:lang w:eastAsia="ru-RU"/>
         </w:rPr>
       </w:pPr>
+      <w:proofErr w:type="spellStart"/>
       <w:r>
         <w:rPr>
           <w:rFonts w:ascii="Segoe UI" w:eastAsia="Times New Roman" w:hAnsi="Segoe UI" w:cs="Segoe UI"/>
@@ -958,8 +975,31 @@
           <w:szCs w:val="27"/>
           <w:lang w:eastAsia="ru-RU"/>
         </w:rPr>
-        <w:t>Martin Meyer</w:t>
-      </w:r>
+        <w:t>Martin</w:t>
+      </w:r>
+      <w:proofErr w:type="spellEnd"/>
+      <w:r>
+        <w:rPr>
+          <w:rFonts w:ascii="Segoe UI" w:eastAsia="Times New Roman" w:hAnsi="Segoe UI" w:cs="Segoe UI"/>
+          <w:color w:val="333333"/>
+          <w:sz w:val="27"/>
+          <w:szCs w:val="27"/>
+          <w:lang w:eastAsia="ru-RU"/>
+        </w:rPr>
+        <w:t xml:space="preserve"> </w:t>
+      </w:r>
+      <w:proofErr w:type="spellStart"/>
+      <w:r>
+        <w:rPr>
+          <w:rFonts w:ascii="Segoe UI" w:eastAsia="Times New Roman" w:hAnsi="Segoe UI" w:cs="Segoe UI"/>
+          <w:color w:val="333333"/>
+          <w:sz w:val="27"/>
+          <w:szCs w:val="27"/>
+          <w:lang w:eastAsia="ru-RU"/>
+        </w:rPr>
+        <w:t>Meyer</w:t>
+      </w:r>
+      <w:proofErr w:type="spellEnd"/>
     </w:p>
     <w:p>
       <w:pPr>
@@ -1014,6 +1054,7 @@
           <w:lang w:eastAsia="ru-RU"/>
         </w:rPr>
       </w:pPr>
+      <w:proofErr w:type="spellStart"/>
       <w:r>
         <w:rPr>
           <w:rFonts w:ascii="Segoe UI" w:eastAsia="Times New Roman" w:hAnsi="Segoe UI" w:cs="Segoe UI"/>
@@ -1034,8 +1075,53 @@
           <w:szCs w:val="27"/>
           <w:lang w:eastAsia="ru-RU"/>
         </w:rPr>
-        <w:t>Vieweg+Teubner Verlag Wiesbaden</w:t>
-      </w:r>
+        <w:t>Vieweg+Teubner</w:t>
+      </w:r>
+      <w:proofErr w:type="spellEnd"/>
+      <w:r>
+        <w:rPr>
+          <w:rFonts w:ascii="Segoe UI" w:eastAsia="Times New Roman" w:hAnsi="Segoe UI" w:cs="Segoe UI"/>
+          <w:color w:val="333333"/>
+          <w:sz w:val="27"/>
+          <w:szCs w:val="27"/>
+          <w:lang w:eastAsia="ru-RU"/>
+        </w:rPr>
+        <w:t xml:space="preserve"> </w:t>
+      </w:r>
+      <w:proofErr w:type="spellStart"/>
+      <w:r>
+        <w:rPr>
+          <w:rFonts w:ascii="Segoe UI" w:eastAsia="Times New Roman" w:hAnsi="Segoe UI" w:cs="Segoe UI"/>
+          <w:color w:val="333333"/>
+          <w:sz w:val="27"/>
+          <w:szCs w:val="27"/>
+          <w:lang w:eastAsia="ru-RU"/>
+        </w:rPr>
+        <w:t>Verlag</w:t>
+      </w:r>
+      <w:proofErr w:type="spellEnd"/>
+      <w:r>
+        <w:rPr>
+          <w:rFonts w:ascii="Segoe UI" w:eastAsia="Times New Roman" w:hAnsi="Segoe UI" w:cs="Segoe UI"/>
+          <w:color w:val="333333"/>
+          <w:sz w:val="27"/>
+          <w:szCs w:val="27"/>
+          <w:lang w:eastAsia="ru-RU"/>
+        </w:rPr>
+        <w:t xml:space="preserve"> </w:t>
+      </w:r>
+      <w:proofErr w:type="spellStart"/>
+      <w:r>
+        <w:rPr>
+          <w:rFonts w:ascii="Segoe UI" w:eastAsia="Times New Roman" w:hAnsi="Segoe UI" w:cs="Segoe UI"/>
+          <w:color w:val="333333"/>
+          <w:sz w:val="27"/>
+          <w:szCs w:val="27"/>
+          <w:lang w:eastAsia="ru-RU"/>
+        </w:rPr>
+        <w:t>Wiesbaden</w:t>
+      </w:r>
+      <w:proofErr w:type="spellEnd"/>
     </w:p>
     <w:p>
       <w:pPr>
@@ -1180,6 +1266,7 @@
           <w:lang w:eastAsia="ru-RU"/>
         </w:rPr>
       </w:pPr>
+      <w:proofErr w:type="spellStart"/>
       <w:r>
         <w:rPr>
           <w:rFonts w:ascii="Segoe UI" w:eastAsia="Times New Roman" w:hAnsi="Segoe UI" w:cs="Segoe UI"/>
@@ -1190,7 +1277,20 @@
           <w:szCs w:val="27"/>
           <w:lang w:eastAsia="ru-RU"/>
         </w:rPr>
-        <w:t>eBook ISBN</w:t>
+        <w:t>eBook</w:t>
+      </w:r>
+      <w:proofErr w:type="spellEnd"/>
+      <w:r>
+        <w:rPr>
+          <w:rFonts w:ascii="Segoe UI" w:eastAsia="Times New Roman" w:hAnsi="Segoe UI" w:cs="Segoe UI"/>
+          <w:b/>
+          <w:bCs/>
+          <w:color w:val="333333"/>
+          <w:sz w:val="27"/>
+          <w:szCs w:val="27"/>
+          <w:lang w:eastAsia="ru-RU"/>
+        </w:rPr>
+        <w:t xml:space="preserve"> ISBN</w:t>
       </w:r>
       <w:r>
         <w:rPr>
